--- a/Documentation/Development/Frontend_Development.docx
+++ b/Documentation/Development/Frontend_Development.docx
@@ -103,7 +103,7 @@
         <w:rPr>
           <w:noProof/>
         </w:rPr>
-        <w:instrText xml:space="preserve"> PAGEREF _Toc473657592 \h </w:instrText>
+        <w:instrText xml:space="preserve"> PAGEREF _Toc473753997 \h </w:instrText>
       </w:r>
       <w:r>
         <w:rPr>
@@ -179,7 +179,7 @@
         <w:rPr>
           <w:noProof/>
         </w:rPr>
-        <w:instrText xml:space="preserve"> PAGEREF _Toc473657593 \h </w:instrText>
+        <w:instrText xml:space="preserve"> PAGEREF _Toc473753998 \h </w:instrText>
       </w:r>
       <w:r>
         <w:rPr>
@@ -255,7 +255,7 @@
         <w:rPr>
           <w:noProof/>
         </w:rPr>
-        <w:instrText xml:space="preserve"> PAGEREF _Toc473657594 \h </w:instrText>
+        <w:instrText xml:space="preserve"> PAGEREF _Toc473753999 \h </w:instrText>
       </w:r>
       <w:r>
         <w:rPr>
@@ -331,7 +331,7 @@
         <w:rPr>
           <w:noProof/>
         </w:rPr>
-        <w:instrText xml:space="preserve"> PAGEREF _Toc473657595 \h </w:instrText>
+        <w:instrText xml:space="preserve"> PAGEREF _Toc473754000 \h </w:instrText>
       </w:r>
       <w:r>
         <w:rPr>
@@ -407,7 +407,7 @@
         <w:rPr>
           <w:noProof/>
         </w:rPr>
-        <w:instrText xml:space="preserve"> PAGEREF _Toc473657596 \h </w:instrText>
+        <w:instrText xml:space="preserve"> PAGEREF _Toc473754001 \h </w:instrText>
       </w:r>
       <w:r>
         <w:rPr>
@@ -462,7 +462,7 @@
       <w:pPr>
         <w:pStyle w:val="Heading1"/>
       </w:pPr>
-      <w:bookmarkStart w:id="1" w:name="_Toc473657592"/>
+      <w:bookmarkStart w:id="1" w:name="_Toc473753997"/>
       <w:r>
         <w:lastRenderedPageBreak/>
         <w:t>Angular 2</w:t>
@@ -499,16 +499,7 @@
         <w:ind w:left="720"/>
       </w:pPr>
       <w:r>
-        <w:t xml:space="preserve">Description: </w:t>
-      </w:r>
-      <w:r>
-        <w:t xml:space="preserve">The Hero tutorial is </w:t>
-      </w:r>
-      <w:r>
-        <w:t>a good starting point</w:t>
-      </w:r>
-      <w:r>
-        <w:t xml:space="preserve">. </w:t>
+        <w:t xml:space="preserve">Description: The Hero tutorial is a good starting point. </w:t>
       </w:r>
       <w:r>
         <w:t>You d</w:t>
@@ -520,22 +511,13 @@
         <w:t xml:space="preserve"> need to</w:t>
       </w:r>
       <w:r>
-        <w:t xml:space="preserve"> </w:t>
-      </w:r>
-      <w:r>
-        <w:t xml:space="preserve">dive </w:t>
+        <w:t xml:space="preserve"> dive </w:t>
       </w:r>
       <w:r>
         <w:t xml:space="preserve">too </w:t>
       </w:r>
       <w:r>
-        <w:t xml:space="preserve">deep into </w:t>
-      </w:r>
-      <w:r>
-        <w:t>the</w:t>
-      </w:r>
-      <w:r>
-        <w:t xml:space="preserve"> documentation</w:t>
+        <w:t>deep into the documentation</w:t>
       </w:r>
       <w:r>
         <w:t xml:space="preserve"> until you face challenge during coding</w:t>
@@ -551,9 +533,167 @@
     </w:p>
     <w:p>
       <w:pPr>
+        <w:ind w:left="720"/>
+      </w:pPr>
+      <w:r>
+        <w:t>Some Learning Resources:</w:t>
+      </w:r>
+    </w:p>
+    <w:p>
+      <w:pPr>
+        <w:pStyle w:val="ListParagraph"/>
+        <w:numPr>
+          <w:ilvl w:val="0"/>
+          <w:numId w:val="44"/>
+        </w:numPr>
+        <w:ind w:left="1080"/>
+      </w:pPr>
+      <w:r>
+        <w:t xml:space="preserve">Angular 2 Tutorial by </w:t>
+      </w:r>
+      <w:proofErr w:type="spellStart"/>
+      <w:r>
+        <w:t>Jecelyn</w:t>
+      </w:r>
+      <w:proofErr w:type="spellEnd"/>
+      <w:r>
+        <w:t xml:space="preserve"> </w:t>
+      </w:r>
+      <w:proofErr w:type="spellStart"/>
+      <w:r>
+        <w:t>Yeen</w:t>
+      </w:r>
+      <w:proofErr w:type="spellEnd"/>
+    </w:p>
+    <w:p>
+      <w:pPr>
+        <w:ind w:left="720" w:firstLine="360"/>
+      </w:pPr>
+      <w:r>
+        <w:t>https://pub.scotch.io/@jecelyn</w:t>
+      </w:r>
+      <w:r>
+        <w:tab/>
+      </w:r>
+    </w:p>
+    <w:p>
+      <w:pPr>
+        <w:ind w:left="720"/>
+      </w:pPr>
+    </w:p>
+    <w:p>
+      <w:pPr>
+        <w:pStyle w:val="ListParagraph"/>
+        <w:numPr>
+          <w:ilvl w:val="0"/>
+          <w:numId w:val="44"/>
+        </w:numPr>
+        <w:ind w:left="1080"/>
+      </w:pPr>
+      <w:r>
+        <w:t>Get Started with Angular 2</w:t>
+      </w:r>
+    </w:p>
+    <w:p>
+      <w:pPr>
+        <w:ind w:left="720" w:firstLine="360"/>
+      </w:pPr>
+      <w:r>
+        <w:t>https://egghead.io/courses/angular-2-fundamentals</w:t>
+      </w:r>
+    </w:p>
+    <w:p>
+      <w:pPr>
+        <w:ind w:left="720"/>
+      </w:pPr>
+    </w:p>
+    <w:p>
+      <w:pPr>
+        <w:pStyle w:val="ListParagraph"/>
+        <w:numPr>
+          <w:ilvl w:val="0"/>
+          <w:numId w:val="44"/>
+        </w:numPr>
+        <w:ind w:left="1080"/>
+      </w:pPr>
+      <w:r>
+        <w:t>Build A Web App With Spring Framework and Angular 2</w:t>
+      </w:r>
+    </w:p>
+    <w:p>
+      <w:pPr>
+        <w:ind w:left="720" w:firstLine="360"/>
+      </w:pPr>
+      <w:hyperlink r:id="rId14" w:history="1">
+        <w:r>
+          <w:rPr>
+            <w:rStyle w:val="Hyperlink"/>
+          </w:rPr>
+          <w:t>https://www.udemy.com/build-a-web-app-with-spring-boot-and-angular-2/</w:t>
+        </w:r>
+      </w:hyperlink>
+    </w:p>
+    <w:p>
+      <w:pPr>
+        <w:ind w:left="720" w:firstLine="360"/>
+      </w:pPr>
+      <w:r>
+        <w:t xml:space="preserve"> </w:t>
+      </w:r>
+      <w:r>
+        <w:t xml:space="preserve">(Not free, cost </w:t>
+      </w:r>
+      <w:r>
+        <w:t>around</w:t>
+      </w:r>
+      <w:r>
+        <w:t xml:space="preserve"> $10 with discount)</w:t>
+      </w:r>
+    </w:p>
+    <w:p>
+      <w:pPr>
+        <w:ind w:left="720"/>
+      </w:pPr>
+    </w:p>
+    <w:p>
+      <w:pPr>
+        <w:pStyle w:val="ListParagraph"/>
+        <w:numPr>
+          <w:ilvl w:val="0"/>
+          <w:numId w:val="44"/>
+        </w:numPr>
+        <w:tabs>
+          <w:tab w:val="left" w:pos="1080"/>
+        </w:tabs>
+        <w:ind w:hanging="720"/>
+      </w:pPr>
+      <w:r>
+        <w:t>Angular 2 Fundamentals</w:t>
+      </w:r>
+    </w:p>
+    <w:p>
+      <w:pPr>
+        <w:ind w:left="720" w:firstLine="360"/>
+      </w:pPr>
+      <w:hyperlink r:id="rId15" w:history="1">
+        <w:r>
+          <w:rPr>
+            <w:rStyle w:val="Hyperlink"/>
+          </w:rPr>
+          <w:t>http://courses.angularclass.com/p/angular-2-fundamentals</w:t>
+        </w:r>
+      </w:hyperlink>
+    </w:p>
+    <w:p>
+      <w:pPr>
+        <w:ind w:left="720" w:firstLine="360"/>
+      </w:pPr>
+    </w:p>
+    <w:p>
+      <w:pPr>
         <w:pStyle w:val="Heading1"/>
       </w:pPr>
-      <w:bookmarkStart w:id="2" w:name="_Toc473657593"/>
+      <w:bookmarkStart w:id="2" w:name="_Toc473753998"/>
       <w:r>
         <w:t>Materialize CSS</w:t>
       </w:r>
@@ -564,7 +704,7 @@
       <w:pPr>
         <w:pStyle w:val="Heading2"/>
       </w:pPr>
-      <w:bookmarkStart w:id="3" w:name="_Toc473657594"/>
+      <w:bookmarkStart w:id="3" w:name="_Toc473753999"/>
       <w:r>
         <w:t>Materialize CSS</w:t>
       </w:r>
@@ -578,7 +718,7 @@
       <w:r>
         <w:t xml:space="preserve">Web Site: </w:t>
       </w:r>
-      <w:hyperlink r:id="rId14" w:history="1">
+      <w:hyperlink r:id="rId16" w:history="1">
         <w:r>
           <w:rPr>
             <w:rStyle w:val="Hyperlink"/>
@@ -603,7 +743,7 @@
       <w:pPr>
         <w:pStyle w:val="Heading2"/>
       </w:pPr>
-      <w:bookmarkStart w:id="4" w:name="_Toc473657595"/>
+      <w:bookmarkStart w:id="4" w:name="_Toc473754000"/>
       <w:r>
         <w:t>Angular2 Materialize</w:t>
       </w:r>
@@ -622,24 +762,12 @@
       <w:r>
         <w:t xml:space="preserve">: </w:t>
       </w:r>
-      <w:hyperlink r:id="rId15" w:history="1">
+      <w:hyperlink r:id="rId17" w:history="1">
         <w:r>
           <w:rPr>
             <w:rStyle w:val="Hyperlink"/>
           </w:rPr>
-          <w:t>https://github.com/InfomediaL</w:t>
-        </w:r>
-        <w:r>
-          <w:rPr>
-            <w:rStyle w:val="Hyperlink"/>
-          </w:rPr>
-          <w:t>t</w:t>
-        </w:r>
-        <w:r>
-          <w:rPr>
-            <w:rStyle w:val="Hyperlink"/>
-          </w:rPr>
-          <w:t>d/angular2-materialize</w:t>
+          <w:t>https://github.com/InfomediaLtd/angular2-materialize</w:t>
         </w:r>
       </w:hyperlink>
     </w:p>
@@ -656,19 +784,13 @@
         <w:ind w:left="720"/>
       </w:pPr>
       <w:r>
-        <w:t>Description</w:t>
-      </w:r>
-      <w:r>
-        <w:t>:</w:t>
+        <w:t>Description:</w:t>
       </w:r>
       <w:r>
         <w:t xml:space="preserve"> </w:t>
       </w:r>
       <w:r>
-        <w:t>This is a plugin to suppor</w:t>
-      </w:r>
-      <w:r>
-        <w:t xml:space="preserve">t </w:t>
+        <w:t xml:space="preserve">This is a plugin to support </w:t>
       </w:r>
       <w:proofErr w:type="spellStart"/>
       <w:r>
@@ -692,7 +814,7 @@
       <w:pPr>
         <w:pStyle w:val="Heading2"/>
       </w:pPr>
-      <w:bookmarkStart w:id="5" w:name="_Toc473657596"/>
+      <w:bookmarkStart w:id="5" w:name="_Toc473754001"/>
       <w:r>
         <w:t>Angular Material</w:t>
       </w:r>
@@ -706,7 +828,7 @@
       <w:r>
         <w:t xml:space="preserve">Web Site: </w:t>
       </w:r>
-      <w:hyperlink r:id="rId16" w:history="1">
+      <w:hyperlink r:id="rId18" w:history="1">
         <w:r>
           <w:rPr>
             <w:rStyle w:val="Hyperlink"/>
@@ -725,18 +847,12 @@
         <w:ind w:left="720"/>
       </w:pPr>
       <w:r>
-        <w:t xml:space="preserve">Description: </w:t>
-      </w:r>
-      <w:r>
-        <w:t>This CSS f</w:t>
-      </w:r>
-      <w:r>
-        <w:t>ramework is from Angular 2 team. This project is at its’ early stage, we are not using it. This site is listed here for your reference only.</w:t>
+        <w:t>Description: This CSS framework is from Angular 2 team. This project is at its’ early stage, we are not using it. This site is listed here for your reference only.</w:t>
       </w:r>
     </w:p>
     <w:sectPr>
-      <w:headerReference w:type="even" r:id="rId17"/>
-      <w:headerReference w:type="first" r:id="rId18"/>
+      <w:headerReference w:type="even" r:id="rId19"/>
+      <w:headerReference w:type="first" r:id="rId20"/>
       <w:pgSz w:w="12240" w:h="15840" w:code="1"/>
       <w:pgMar w:top="1440" w:right="1440" w:bottom="1440" w:left="1440" w:header="720" w:footer="720" w:gutter="0"/>
       <w:paperSrc w:first="15" w:other="15"/>
@@ -1999,6 +2115,119 @@
     </w:lvl>
   </w:abstractNum>
   <w:abstractNum w:abstractNumId="12">
+    <w:nsid w:val="2E104A15"/>
+    <w:multiLevelType w:val="hybridMultilevel"/>
+    <w:tmpl w:val="A22E279E"/>
+    <w:lvl w:ilvl="0" w:tplc="04090001">
+      <w:start w:val="1"/>
+      <w:numFmt w:val="bullet"/>
+      <w:lvlText w:val=""/>
+      <w:lvlJc w:val="left"/>
+      <w:pPr>
+        <w:ind w:left="1440" w:hanging="360"/>
+      </w:pPr>
+      <w:rPr>
+        <w:rFonts w:ascii="Symbol" w:hAnsi="Symbol" w:hint="default"/>
+      </w:rPr>
+    </w:lvl>
+    <w:lvl w:ilvl="1" w:tplc="04090003" w:tentative="1">
+      <w:start w:val="1"/>
+      <w:numFmt w:val="bullet"/>
+      <w:lvlText w:val="o"/>
+      <w:lvlJc w:val="left"/>
+      <w:pPr>
+        <w:ind w:left="2160" w:hanging="360"/>
+      </w:pPr>
+      <w:rPr>
+        <w:rFonts w:ascii="Courier New" w:hAnsi="Courier New" w:cs="Courier New" w:hint="default"/>
+      </w:rPr>
+    </w:lvl>
+    <w:lvl w:ilvl="2" w:tplc="04090005" w:tentative="1">
+      <w:start w:val="1"/>
+      <w:numFmt w:val="bullet"/>
+      <w:lvlText w:val=""/>
+      <w:lvlJc w:val="left"/>
+      <w:pPr>
+        <w:ind w:left="2880" w:hanging="360"/>
+      </w:pPr>
+      <w:rPr>
+        <w:rFonts w:ascii="Wingdings" w:hAnsi="Wingdings" w:hint="default"/>
+      </w:rPr>
+    </w:lvl>
+    <w:lvl w:ilvl="3" w:tplc="04090001" w:tentative="1">
+      <w:start w:val="1"/>
+      <w:numFmt w:val="bullet"/>
+      <w:lvlText w:val=""/>
+      <w:lvlJc w:val="left"/>
+      <w:pPr>
+        <w:ind w:left="3600" w:hanging="360"/>
+      </w:pPr>
+      <w:rPr>
+        <w:rFonts w:ascii="Symbol" w:hAnsi="Symbol" w:hint="default"/>
+      </w:rPr>
+    </w:lvl>
+    <w:lvl w:ilvl="4" w:tplc="04090003" w:tentative="1">
+      <w:start w:val="1"/>
+      <w:numFmt w:val="bullet"/>
+      <w:lvlText w:val="o"/>
+      <w:lvlJc w:val="left"/>
+      <w:pPr>
+        <w:ind w:left="4320" w:hanging="360"/>
+      </w:pPr>
+      <w:rPr>
+        <w:rFonts w:ascii="Courier New" w:hAnsi="Courier New" w:cs="Courier New" w:hint="default"/>
+      </w:rPr>
+    </w:lvl>
+    <w:lvl w:ilvl="5" w:tplc="04090005" w:tentative="1">
+      <w:start w:val="1"/>
+      <w:numFmt w:val="bullet"/>
+      <w:lvlText w:val=""/>
+      <w:lvlJc w:val="left"/>
+      <w:pPr>
+        <w:ind w:left="5040" w:hanging="360"/>
+      </w:pPr>
+      <w:rPr>
+        <w:rFonts w:ascii="Wingdings" w:hAnsi="Wingdings" w:hint="default"/>
+      </w:rPr>
+    </w:lvl>
+    <w:lvl w:ilvl="6" w:tplc="04090001" w:tentative="1">
+      <w:start w:val="1"/>
+      <w:numFmt w:val="bullet"/>
+      <w:lvlText w:val=""/>
+      <w:lvlJc w:val="left"/>
+      <w:pPr>
+        <w:ind w:left="5760" w:hanging="360"/>
+      </w:pPr>
+      <w:rPr>
+        <w:rFonts w:ascii="Symbol" w:hAnsi="Symbol" w:hint="default"/>
+      </w:rPr>
+    </w:lvl>
+    <w:lvl w:ilvl="7" w:tplc="04090003" w:tentative="1">
+      <w:start w:val="1"/>
+      <w:numFmt w:val="bullet"/>
+      <w:lvlText w:val="o"/>
+      <w:lvlJc w:val="left"/>
+      <w:pPr>
+        <w:ind w:left="6480" w:hanging="360"/>
+      </w:pPr>
+      <w:rPr>
+        <w:rFonts w:ascii="Courier New" w:hAnsi="Courier New" w:cs="Courier New" w:hint="default"/>
+      </w:rPr>
+    </w:lvl>
+    <w:lvl w:ilvl="8" w:tplc="04090005" w:tentative="1">
+      <w:start w:val="1"/>
+      <w:numFmt w:val="bullet"/>
+      <w:lvlText w:val=""/>
+      <w:lvlJc w:val="left"/>
+      <w:pPr>
+        <w:ind w:left="7200" w:hanging="360"/>
+      </w:pPr>
+      <w:rPr>
+        <w:rFonts w:ascii="Wingdings" w:hAnsi="Wingdings" w:hint="default"/>
+      </w:rPr>
+    </w:lvl>
+  </w:abstractNum>
+  <w:abstractNum w:abstractNumId="13">
     <w:nsid w:val="2E7F7573"/>
     <w:multiLevelType w:val="hybridMultilevel"/>
     <w:tmpl w:val="049C3AC4"/>
@@ -2111,7 +2340,7 @@
       </w:rPr>
     </w:lvl>
   </w:abstractNum>
-  <w:abstractNum w:abstractNumId="13">
+  <w:abstractNum w:abstractNumId="14">
     <w:nsid w:val="2EAA685B"/>
     <w:multiLevelType w:val="hybridMultilevel"/>
     <w:tmpl w:val="67FCB0F8"/>
@@ -2203,7 +2432,7 @@
       </w:pPr>
     </w:lvl>
   </w:abstractNum>
-  <w:abstractNum w:abstractNumId="14">
+  <w:abstractNum w:abstractNumId="15">
     <w:nsid w:val="31F84103"/>
     <w:multiLevelType w:val="hybridMultilevel"/>
     <w:tmpl w:val="84FAF30C"/>
@@ -2316,7 +2545,7 @@
       </w:rPr>
     </w:lvl>
   </w:abstractNum>
-  <w:abstractNum w:abstractNumId="15">
+  <w:abstractNum w:abstractNumId="16">
     <w:nsid w:val="35536A77"/>
     <w:multiLevelType w:val="hybridMultilevel"/>
     <w:tmpl w:val="33440EEC"/>
@@ -2429,7 +2658,7 @@
       </w:rPr>
     </w:lvl>
   </w:abstractNum>
-  <w:abstractNum w:abstractNumId="16">
+  <w:abstractNum w:abstractNumId="17">
     <w:nsid w:val="385D0631"/>
     <w:multiLevelType w:val="hybridMultilevel"/>
     <w:tmpl w:val="66A2EE8E"/>
@@ -2542,7 +2771,7 @@
       </w:rPr>
     </w:lvl>
   </w:abstractNum>
-  <w:abstractNum w:abstractNumId="17">
+  <w:abstractNum w:abstractNumId="18">
     <w:nsid w:val="39F52570"/>
     <w:multiLevelType w:val="hybridMultilevel"/>
     <w:tmpl w:val="E3F26E22"/>
@@ -2655,7 +2884,7 @@
       </w:rPr>
     </w:lvl>
   </w:abstractNum>
-  <w:abstractNum w:abstractNumId="18">
+  <w:abstractNum w:abstractNumId="19">
     <w:nsid w:val="40C1710E"/>
     <w:multiLevelType w:val="hybridMultilevel"/>
     <w:tmpl w:val="DF44F594"/>
@@ -2745,7 +2974,7 @@
       </w:pPr>
     </w:lvl>
   </w:abstractNum>
-  <w:abstractNum w:abstractNumId="19">
+  <w:abstractNum w:abstractNumId="20">
     <w:nsid w:val="426B3CB4"/>
     <w:multiLevelType w:val="hybridMultilevel"/>
     <w:tmpl w:val="598E3764"/>
@@ -2837,7 +3066,7 @@
       </w:pPr>
     </w:lvl>
   </w:abstractNum>
-  <w:abstractNum w:abstractNumId="20">
+  <w:abstractNum w:abstractNumId="21">
     <w:nsid w:val="47AF3FFE"/>
     <w:multiLevelType w:val="hybridMultilevel"/>
     <w:tmpl w:val="536CABAC"/>
@@ -2929,7 +3158,7 @@
       </w:pPr>
     </w:lvl>
   </w:abstractNum>
-  <w:abstractNum w:abstractNumId="21">
+  <w:abstractNum w:abstractNumId="22">
     <w:nsid w:val="4B2D46BC"/>
     <w:multiLevelType w:val="hybridMultilevel"/>
     <w:tmpl w:val="C9A09168"/>
@@ -3041,7 +3270,7 @@
       </w:rPr>
     </w:lvl>
   </w:abstractNum>
-  <w:abstractNum w:abstractNumId="22">
+  <w:abstractNum w:abstractNumId="23">
     <w:nsid w:val="4B302F54"/>
     <w:multiLevelType w:val="hybridMultilevel"/>
     <w:tmpl w:val="EE48C922"/>
@@ -3156,7 +3385,7 @@
       </w:rPr>
     </w:lvl>
   </w:abstractNum>
-  <w:abstractNum w:abstractNumId="23">
+  <w:abstractNum w:abstractNumId="24">
     <w:nsid w:val="4D5864A6"/>
     <w:multiLevelType w:val="hybridMultilevel"/>
     <w:tmpl w:val="F08E19B0"/>
@@ -3248,7 +3477,7 @@
       </w:pPr>
     </w:lvl>
   </w:abstractNum>
-  <w:abstractNum w:abstractNumId="24">
+  <w:abstractNum w:abstractNumId="25">
     <w:nsid w:val="4F925946"/>
     <w:multiLevelType w:val="hybridMultilevel"/>
     <w:tmpl w:val="2A2094EE"/>
@@ -3340,7 +3569,7 @@
       </w:pPr>
     </w:lvl>
   </w:abstractNum>
-  <w:abstractNum w:abstractNumId="25">
+  <w:abstractNum w:abstractNumId="26">
     <w:nsid w:val="5095277D"/>
     <w:multiLevelType w:val="hybridMultilevel"/>
     <w:tmpl w:val="EEA49118"/>
@@ -3429,7 +3658,7 @@
       </w:pPr>
     </w:lvl>
   </w:abstractNum>
-  <w:abstractNum w:abstractNumId="26">
+  <w:abstractNum w:abstractNumId="27">
     <w:nsid w:val="54DA7BCE"/>
     <w:multiLevelType w:val="hybridMultilevel"/>
     <w:tmpl w:val="E53242C6"/>
@@ -3515,7 +3744,7 @@
       </w:pPr>
     </w:lvl>
   </w:abstractNum>
-  <w:abstractNum w:abstractNumId="27">
+  <w:abstractNum w:abstractNumId="28">
     <w:nsid w:val="562752D3"/>
     <w:multiLevelType w:val="hybridMultilevel"/>
     <w:tmpl w:val="6C627FF4"/>
@@ -3628,7 +3857,7 @@
       </w:rPr>
     </w:lvl>
   </w:abstractNum>
-  <w:abstractNum w:abstractNumId="28">
+  <w:abstractNum w:abstractNumId="29">
     <w:nsid w:val="573670B6"/>
     <w:multiLevelType w:val="multilevel"/>
     <w:tmpl w:val="EB7CBA6E"/>
@@ -3771,7 +4000,7 @@
       </w:rPr>
     </w:lvl>
   </w:abstractNum>
-  <w:abstractNum w:abstractNumId="29">
+  <w:abstractNum w:abstractNumId="30">
     <w:nsid w:val="5B6501E4"/>
     <w:multiLevelType w:val="hybridMultilevel"/>
     <w:tmpl w:val="BDF26B80"/>
@@ -3860,7 +4089,7 @@
       </w:pPr>
     </w:lvl>
   </w:abstractNum>
-  <w:abstractNum w:abstractNumId="30">
+  <w:abstractNum w:abstractNumId="31">
     <w:nsid w:val="5C115292"/>
     <w:multiLevelType w:val="hybridMultilevel"/>
     <w:tmpl w:val="CF023BA6"/>
@@ -3952,7 +4181,7 @@
       </w:pPr>
     </w:lvl>
   </w:abstractNum>
-  <w:abstractNum w:abstractNumId="31">
+  <w:abstractNum w:abstractNumId="32">
     <w:nsid w:val="5F1F7702"/>
     <w:multiLevelType w:val="hybridMultilevel"/>
     <w:tmpl w:val="2A6263C6"/>
@@ -4065,7 +4294,7 @@
       </w:rPr>
     </w:lvl>
   </w:abstractNum>
-  <w:abstractNum w:abstractNumId="32">
+  <w:abstractNum w:abstractNumId="33">
     <w:nsid w:val="605E4227"/>
     <w:multiLevelType w:val="hybridMultilevel"/>
     <w:tmpl w:val="3DDC9444"/>
@@ -4178,7 +4407,7 @@
       </w:rPr>
     </w:lvl>
   </w:abstractNum>
-  <w:abstractNum w:abstractNumId="33">
+  <w:abstractNum w:abstractNumId="34">
     <w:nsid w:val="66B33752"/>
     <w:multiLevelType w:val="hybridMultilevel"/>
     <w:tmpl w:val="17F22620"/>
@@ -4270,7 +4499,7 @@
       </w:pPr>
     </w:lvl>
   </w:abstractNum>
-  <w:abstractNum w:abstractNumId="34">
+  <w:abstractNum w:abstractNumId="35">
     <w:nsid w:val="6B5032EE"/>
     <w:multiLevelType w:val="hybridMultilevel"/>
     <w:tmpl w:val="DB68E64A"/>
@@ -4359,7 +4588,7 @@
       </w:pPr>
     </w:lvl>
   </w:abstractNum>
-  <w:abstractNum w:abstractNumId="35">
+  <w:abstractNum w:abstractNumId="36">
     <w:nsid w:val="6CD75043"/>
     <w:multiLevelType w:val="hybridMultilevel"/>
     <w:tmpl w:val="6D48BC18"/>
@@ -4471,7 +4700,7 @@
       </w:rPr>
     </w:lvl>
   </w:abstractNum>
-  <w:abstractNum w:abstractNumId="36">
+  <w:abstractNum w:abstractNumId="37">
     <w:nsid w:val="6D176AB4"/>
     <w:multiLevelType w:val="hybridMultilevel"/>
     <w:tmpl w:val="A9F6EB54"/>
@@ -4584,7 +4813,7 @@
       </w:rPr>
     </w:lvl>
   </w:abstractNum>
-  <w:abstractNum w:abstractNumId="37">
+  <w:abstractNum w:abstractNumId="38">
     <w:nsid w:val="6EB261FE"/>
     <w:multiLevelType w:val="hybridMultilevel"/>
     <w:tmpl w:val="525C032C"/>
@@ -4697,7 +4926,7 @@
       </w:rPr>
     </w:lvl>
   </w:abstractNum>
-  <w:abstractNum w:abstractNumId="38">
+  <w:abstractNum w:abstractNumId="39">
     <w:nsid w:val="75656250"/>
     <w:multiLevelType w:val="hybridMultilevel"/>
     <w:tmpl w:val="AE36DCB6"/>
@@ -4810,7 +5039,7 @@
       </w:rPr>
     </w:lvl>
   </w:abstractNum>
-  <w:abstractNum w:abstractNumId="39">
+  <w:abstractNum w:abstractNumId="40">
     <w:nsid w:val="7B2513ED"/>
     <w:multiLevelType w:val="hybridMultilevel"/>
     <w:tmpl w:val="610C9F36"/>
@@ -4923,7 +5152,7 @@
       </w:rPr>
     </w:lvl>
   </w:abstractNum>
-  <w:abstractNum w:abstractNumId="40">
+  <w:abstractNum w:abstractNumId="41">
     <w:nsid w:val="7BD31E22"/>
     <w:multiLevelType w:val="hybridMultilevel"/>
     <w:tmpl w:val="8F6A446C"/>
@@ -5015,7 +5244,7 @@
       </w:pPr>
     </w:lvl>
   </w:abstractNum>
-  <w:abstractNum w:abstractNumId="41">
+  <w:abstractNum w:abstractNumId="42">
     <w:nsid w:val="7E695BCC"/>
     <w:multiLevelType w:val="hybridMultilevel"/>
     <w:tmpl w:val="B9B26B80"/>
@@ -5111,25 +5340,25 @@
     <w:abstractNumId w:val="0"/>
   </w:num>
   <w:num w:numId="2">
-    <w:abstractNumId w:val="28"/>
+    <w:abstractNumId w:val="29"/>
   </w:num>
   <w:num w:numId="3">
-    <w:abstractNumId w:val="35"/>
+    <w:abstractNumId w:val="36"/>
   </w:num>
   <w:num w:numId="4">
-    <w:abstractNumId w:val="31"/>
+    <w:abstractNumId w:val="32"/>
   </w:num>
   <w:num w:numId="5">
-    <w:abstractNumId w:val="14"/>
+    <w:abstractNumId w:val="15"/>
   </w:num>
   <w:num w:numId="6">
     <w:abstractNumId w:val="2"/>
   </w:num>
   <w:num w:numId="7">
-    <w:abstractNumId w:val="26"/>
+    <w:abstractNumId w:val="27"/>
   </w:num>
   <w:num w:numId="8">
-    <w:abstractNumId w:val="18"/>
+    <w:abstractNumId w:val="19"/>
   </w:num>
   <w:num w:numId="9">
     <w:abstractNumId w:val="6"/>
@@ -5138,70 +5367,70 @@
     <w:abstractNumId w:val="1"/>
   </w:num>
   <w:num w:numId="11">
-    <w:abstractNumId w:val="32"/>
+    <w:abstractNumId w:val="33"/>
   </w:num>
   <w:num w:numId="12">
-    <w:abstractNumId w:val="22"/>
+    <w:abstractNumId w:val="23"/>
   </w:num>
   <w:num w:numId="13">
-    <w:abstractNumId w:val="34"/>
+    <w:abstractNumId w:val="35"/>
   </w:num>
   <w:num w:numId="14">
-    <w:abstractNumId w:val="25"/>
+    <w:abstractNumId w:val="26"/>
   </w:num>
   <w:num w:numId="15">
-    <w:abstractNumId w:val="27"/>
+    <w:abstractNumId w:val="28"/>
   </w:num>
   <w:num w:numId="16">
-    <w:abstractNumId w:val="17"/>
+    <w:abstractNumId w:val="18"/>
   </w:num>
   <w:num w:numId="17">
     <w:abstractNumId w:val="3"/>
   </w:num>
   <w:num w:numId="18">
-    <w:abstractNumId w:val="15"/>
+    <w:abstractNumId w:val="16"/>
   </w:num>
   <w:num w:numId="19">
-    <w:abstractNumId w:val="16"/>
+    <w:abstractNumId w:val="17"/>
   </w:num>
   <w:num w:numId="20">
-    <w:abstractNumId w:val="40"/>
+    <w:abstractNumId w:val="41"/>
   </w:num>
   <w:num w:numId="21">
-    <w:abstractNumId w:val="13"/>
+    <w:abstractNumId w:val="14"/>
   </w:num>
   <w:num w:numId="22">
-    <w:abstractNumId w:val="30"/>
+    <w:abstractNumId w:val="31"/>
   </w:num>
   <w:num w:numId="23">
-    <w:abstractNumId w:val="33"/>
+    <w:abstractNumId w:val="34"/>
   </w:num>
   <w:num w:numId="24">
-    <w:abstractNumId w:val="36"/>
+    <w:abstractNumId w:val="37"/>
   </w:num>
   <w:num w:numId="25">
-    <w:abstractNumId w:val="23"/>
+    <w:abstractNumId w:val="24"/>
   </w:num>
   <w:num w:numId="26">
-    <w:abstractNumId w:val="37"/>
+    <w:abstractNumId w:val="38"/>
   </w:num>
   <w:num w:numId="27">
-    <w:abstractNumId w:val="24"/>
+    <w:abstractNumId w:val="25"/>
   </w:num>
   <w:num w:numId="28">
-    <w:abstractNumId w:val="41"/>
+    <w:abstractNumId w:val="42"/>
   </w:num>
   <w:num w:numId="29">
-    <w:abstractNumId w:val="19"/>
+    <w:abstractNumId w:val="20"/>
   </w:num>
   <w:num w:numId="30">
-    <w:abstractNumId w:val="20"/>
+    <w:abstractNumId w:val="21"/>
   </w:num>
   <w:num w:numId="31">
     <w:abstractNumId w:val="11"/>
   </w:num>
   <w:num w:numId="32">
-    <w:abstractNumId w:val="38"/>
+    <w:abstractNumId w:val="39"/>
   </w:num>
   <w:num w:numId="33">
     <w:abstractNumId w:val="5"/>
@@ -5210,16 +5439,16 @@
     <w:abstractNumId w:val="9"/>
   </w:num>
   <w:num w:numId="35">
-    <w:abstractNumId w:val="39"/>
+    <w:abstractNumId w:val="40"/>
   </w:num>
   <w:num w:numId="36">
-    <w:abstractNumId w:val="12"/>
+    <w:abstractNumId w:val="13"/>
   </w:num>
   <w:num w:numId="37">
     <w:abstractNumId w:val="4"/>
   </w:num>
   <w:num w:numId="38">
-    <w:abstractNumId w:val="21"/>
+    <w:abstractNumId w:val="22"/>
   </w:num>
   <w:num w:numId="39">
     <w:abstractNumId w:val="10"/>
@@ -5228,13 +5457,16 @@
     <w:abstractNumId w:val="7"/>
   </w:num>
   <w:num w:numId="41">
-    <w:abstractNumId w:val="29"/>
+    <w:abstractNumId w:val="30"/>
   </w:num>
   <w:num w:numId="42">
     <w:abstractNumId w:val="8"/>
   </w:num>
   <w:num w:numId="43">
     <w:abstractNumId w:val="0"/>
+  </w:num>
+  <w:num w:numId="44">
+    <w:abstractNumId w:val="12"/>
   </w:num>
   <w:numIdMacAtCleanup w:val="4"/>
 </w:numbering>
@@ -7954,6 +8186,15 @@
 </file>
 
 <file path=customXml/item1.xml><?xml version="1.0" encoding="utf-8"?>
+<?mso-contentType ?>
+<FormTemplates xmlns="http://schemas.microsoft.com/sharepoint/v3/contenttype/forms">
+  <Display>DocumentLibraryForm</Display>
+  <Edit>DocumentLibraryForm</Edit>
+  <New>DocumentLibraryForm</New>
+</FormTemplates>
+</file>
+
+<file path=customXml/item2.xml><?xml version="1.0" encoding="utf-8"?>
 <p:properties xmlns:p="http://schemas.microsoft.com/office/2006/metadata/properties" xmlns:xsi="http://www.w3.org/2001/XMLSchema-instance" xmlns:pc="http://schemas.microsoft.com/office/infopath/2007/PartnerControls">
   <documentManagement>
     <Completion_x0020_Phase xmlns="8705a942-e5db-4cd8-aa04-3d05d9821361">2-Design</Completion_x0020_Phase>
@@ -7962,15 +8203,6 @@
     <Sign_x0020_Off_x0020_Req_x003f_ xmlns="8705a942-e5db-4cd8-aa04-3d05d9821361">false</Sign_x0020_Off_x0020_Req_x003f_>
   </documentManagement>
 </p:properties>
-</file>
-
-<file path=customXml/item2.xml><?xml version="1.0" encoding="utf-8"?>
-<?mso-contentType ?>
-<FormTemplates xmlns="http://schemas.microsoft.com/sharepoint/v3/contenttype/forms">
-  <Display>DocumentLibraryForm</Display>
-  <Edit>DocumentLibraryForm</Edit>
-  <New>DocumentLibraryForm</New>
-</FormTemplates>
 </file>
 
 <file path=customXml/item3.xml><?xml version="1.0" encoding="utf-8"?>
@@ -8090,20 +8322,20 @@
 </file>
 
 <file path=customXml/itemProps1.xml><?xml version="1.0" encoding="utf-8"?>
+<ds:datastoreItem xmlns:ds="http://schemas.openxmlformats.org/officeDocument/2006/customXml" ds:itemID="{C1A3EDDC-E5EA-493F-AAC6-865331C0B6E1}">
+  <ds:schemaRefs>
+    <ds:schemaRef ds:uri="http://schemas.microsoft.com/sharepoint/v3/contenttype/forms"/>
+  </ds:schemaRefs>
+</ds:datastoreItem>
+</file>
+
+<file path=customXml/itemProps2.xml><?xml version="1.0" encoding="utf-8"?>
 <ds:datastoreItem xmlns:ds="http://schemas.openxmlformats.org/officeDocument/2006/customXml" ds:itemID="{2DE69C9F-4836-4D3D-B85F-85F6DC95E700}">
   <ds:schemaRefs>
     <ds:schemaRef ds:uri="http://schemas.microsoft.com/office/2006/metadata/properties"/>
     <ds:schemaRef ds:uri="http://schemas.microsoft.com/office/infopath/2007/PartnerControls"/>
     <ds:schemaRef ds:uri="8705a942-e5db-4cd8-aa04-3d05d9821361"/>
     <ds:schemaRef ds:uri="19be1436-59e7-4d42-adcd-ade3845f4aa3"/>
-  </ds:schemaRefs>
-</ds:datastoreItem>
-</file>
-
-<file path=customXml/itemProps2.xml><?xml version="1.0" encoding="utf-8"?>
-<ds:datastoreItem xmlns:ds="http://schemas.openxmlformats.org/officeDocument/2006/customXml" ds:itemID="{C1A3EDDC-E5EA-493F-AAC6-865331C0B6E1}">
-  <ds:schemaRefs>
-    <ds:schemaRef ds:uri="http://schemas.microsoft.com/sharepoint/v3/contenttype/forms"/>
   </ds:schemaRefs>
 </ds:datastoreItem>
 </file>
@@ -8127,7 +8359,7 @@
 </file>
 
 <file path=customXml/itemProps4.xml><?xml version="1.0" encoding="utf-8"?>
-<ds:datastoreItem xmlns:ds="http://schemas.openxmlformats.org/officeDocument/2006/customXml" ds:itemID="{C43A6F47-170D-4839-BD0F-571A8B666FE0}">
+<ds:datastoreItem xmlns:ds="http://schemas.openxmlformats.org/officeDocument/2006/customXml" ds:itemID="{C24C04C2-5388-4234-AC4C-097E9D72AF9A}">
   <ds:schemaRefs>
     <ds:schemaRef ds:uri="http://schemas.openxmlformats.org/officeDocument/2006/bibliography"/>
   </ds:schemaRefs>
